--- a/linear_model/linear_regression_equation.docx
+++ b/linear_model/linear_regression_equation.docx
@@ -3,11 +3,6 @@
 <w:document xmlns:wpc="http://schemas.microsoft.com/office/word/2010/wordprocessingCanvas" xmlns:cx="http://schemas.microsoft.com/office/drawing/2014/chartex" xmlns:cx1="http://schemas.microsoft.com/office/drawing/2015/9/8/chartex" xmlns:cx2="http://schemas.microsoft.com/office/drawing/2015/10/21/chartex" xmlns:cx3="http://schemas.microsoft.com/office/drawing/2016/5/9/chartex" xmlns:cx4="http://schemas.microsoft.com/office/drawing/2016/5/10/chartex" xmlns:cx5="http://schemas.microsoft.com/office/drawing/2016/5/11/chartex" xmlns:cx6="http://schemas.microsoft.com/office/drawing/2016/5/12/chartex" xmlns:cx7="http://schemas.microsoft.com/office/drawing/2016/5/13/chartex" xmlns:cx8="http://schemas.microsoft.com/office/drawing/2016/5/14/chartex" xmlns:mc="http://schemas.openxmlformats.org/markup-compatibility/2006" xmlns:aink="http://schemas.microsoft.com/office/drawing/2016/ink" xmlns:am3d="http://schemas.microsoft.com/office/drawing/2017/model3d" xmlns:o="urn:schemas-microsoft-com:office:office" xmlns:r="http://schemas.openxmlformats.org/officeDocument/2006/relationships" xmlns:m="http://schemas.openxmlformats.org/officeDocument/2006/math" xmlns:v="urn:schemas-microsoft-com:vml" xmlns:wp14="http://schemas.microsoft.com/office/word/2010/wordprocessingDrawing" xmlns:wp="http://schemas.openxmlformats.org/drawingml/2006/wordprocessingDrawing" xmlns:w10="urn:schemas-microsoft-com:office:word" xmlns:w="http://schemas.openxmlformats.org/wordprocessingml/2006/main" xmlns:w14="http://schemas.microsoft.com/office/word/2010/wordml" xmlns:w15="http://schemas.microsoft.com/office/word/2012/wordml" xmlns:w16cid="http://schemas.microsoft.com/office/word/2016/wordml/cid" xmlns:w16se="http://schemas.microsoft.com/office/word/2015/wordml/symex" xmlns:wpg="http://schemas.microsoft.com/office/word/2010/wordprocessingGroup" xmlns:wpi="http://schemas.microsoft.com/office/word/2010/wordprocessingInk" xmlns:wne="http://schemas.microsoft.com/office/word/2006/wordml" xmlns:wps="http://schemas.microsoft.com/office/word/2010/wordprocessingShape" mc:Ignorable="w14 w15 w16se w16cid wp14">
   <w:body>
     <w:p>
-      <w:pPr>
-        <w:rPr>
-          <w:rFonts w:hint="eastAsia"/>
-        </w:rPr>
-      </w:pPr>
       <w:r>
         <w:rPr>
           <w:position w:val="-12"/>
@@ -35,7 +30,7 @@
           <v:shape id="_x0000_i1025" type="#_x0000_t75" style="width:160.75pt;height:18pt" o:ole="">
             <v:imagedata r:id="rId4" o:title=""/>
           </v:shape>
-          <o:OLEObject Type="Embed" ProgID="Equation.DSMT4" ShapeID="_x0000_i1025" DrawAspect="Content" ObjectID="_1621966545" r:id="rId5"/>
+          <o:OLEObject Type="Embed" ProgID="Equation.DSMT4" ShapeID="_x0000_i1025" DrawAspect="Content" ObjectID="_1622360901" r:id="rId5"/>
         </w:object>
       </w:r>
       <w:r>
@@ -51,7 +46,7 @@
           <v:shape id="_x0000_i1026" type="#_x0000_t75" style="width:75.15pt;height:18pt" o:ole="">
             <v:imagedata r:id="rId6" o:title=""/>
           </v:shape>
-          <o:OLEObject Type="Embed" ProgID="Equation.DSMT4" ShapeID="_x0000_i1026" DrawAspect="Content" ObjectID="_1621966546" r:id="rId7"/>
+          <o:OLEObject Type="Embed" ProgID="Equation.DSMT4" ShapeID="_x0000_i1026" DrawAspect="Content" ObjectID="_1622360902" r:id="rId7"/>
         </w:object>
       </w:r>
       <w:r>
@@ -67,7 +62,7 @@
           <v:shape id="_x0000_i1027" type="#_x0000_t75" style="width:10.75pt;height:10.1pt" o:ole="">
             <v:imagedata r:id="rId8" o:title=""/>
           </v:shape>
-          <o:OLEObject Type="Embed" ProgID="Equation.DSMT4" ShapeID="_x0000_i1027" DrawAspect="Content" ObjectID="_1621966547" r:id="rId9"/>
+          <o:OLEObject Type="Embed" ProgID="Equation.DSMT4" ShapeID="_x0000_i1027" DrawAspect="Content" ObjectID="_1622360903" r:id="rId9"/>
         </w:object>
       </w:r>
       <w:r>
@@ -76,11 +71,6 @@
     </w:p>
     <w:bookmarkStart w:id="0" w:name="OLE_LINK3"/>
     <w:p>
-      <w:pPr>
-        <w:rPr>
-          <w:rFonts w:hint="eastAsia"/>
-        </w:rPr>
-      </w:pPr>
       <w:r>
         <w:rPr>
           <w:position w:val="-64"/>
@@ -89,15 +79,13 @@
           <v:shape id="_x0000_i1028" type="#_x0000_t75" style="width:160.75pt;height:70.1pt" o:ole="">
             <v:imagedata r:id="rId10" o:title=""/>
           </v:shape>
-          <o:OLEObject Type="Embed" ProgID="Equation.DSMT4" ShapeID="_x0000_i1028" DrawAspect="Content" ObjectID="_1621966548" r:id="rId11"/>
-        </w:object>
-      </w:r>
-      <w:r>
-        <w:t xml:space="preserve"> </w:t>
-      </w:r>
-      <w:bookmarkStart w:id="1" w:name="_GoBack"/>
+          <o:OLEObject Type="Embed" ProgID="Equation.DSMT4" ShapeID="_x0000_i1028" DrawAspect="Content" ObjectID="_1622360904" r:id="rId11"/>
+        </w:object>
+      </w:r>
+      <w:r>
+        <w:t xml:space="preserve"> </w:t>
+      </w:r>
       <w:bookmarkEnd w:id="0"/>
-      <w:bookmarkEnd w:id="1"/>
     </w:p>
     <w:p>
       <w:r>
@@ -108,7 +96,7 @@
           <v:shape id="_x0000_i1029" type="#_x0000_t75" style="width:268.75pt;height:34.1pt" o:ole="">
             <v:imagedata r:id="rId12" o:title=""/>
           </v:shape>
-          <o:OLEObject Type="Embed" ProgID="Equation.DSMT4" ShapeID="_x0000_i1029" DrawAspect="Content" ObjectID="_1621966549" r:id="rId13"/>
+          <o:OLEObject Type="Embed" ProgID="Equation.DSMT4" ShapeID="_x0000_i1029" DrawAspect="Content" ObjectID="_1622360905" r:id="rId13"/>
         </w:object>
       </w:r>
       <w:r>
@@ -127,7 +115,7 @@
           <v:shape id="_x0000_i1030" type="#_x0000_t75" style="width:258pt;height:34.1pt" o:ole="">
             <v:imagedata r:id="rId14" o:title=""/>
           </v:shape>
-          <o:OLEObject Type="Embed" ProgID="Equation.DSMT4" ShapeID="_x0000_i1030" DrawAspect="Content" ObjectID="_1621966550" r:id="rId15"/>
+          <o:OLEObject Type="Embed" ProgID="Equation.DSMT4" ShapeID="_x0000_i1030" DrawAspect="Content" ObjectID="_1622360906" r:id="rId15"/>
         </w:object>
       </w:r>
     </w:p>
@@ -143,7 +131,7 @@
           <v:shape id="_x0000_i1031" type="#_x0000_t75" style="width:111.15pt;height:66pt" o:ole="">
             <v:imagedata r:id="rId16" o:title=""/>
           </v:shape>
-          <o:OLEObject Type="Embed" ProgID="Equation.DSMT4" ShapeID="_x0000_i1031" DrawAspect="Content" ObjectID="_1621966551" r:id="rId17"/>
+          <o:OLEObject Type="Embed" ProgID="Equation.DSMT4" ShapeID="_x0000_i1031" DrawAspect="Content" ObjectID="_1622360907" r:id="rId17"/>
         </w:object>
       </w:r>
       <w:r>
@@ -165,7 +153,7 @@
           <v:shape id="_x0000_i1032" type="#_x0000_t75" style="width:94.1pt;height:34.1pt" o:ole="">
             <v:imagedata r:id="rId18" o:title=""/>
           </v:shape>
-          <o:OLEObject Type="Embed" ProgID="Equation.DSMT4" ShapeID="_x0000_i1032" DrawAspect="Content" ObjectID="_1621966552" r:id="rId19"/>
+          <o:OLEObject Type="Embed" ProgID="Equation.DSMT4" ShapeID="_x0000_i1032" DrawAspect="Content" ObjectID="_1622360908" r:id="rId19"/>
         </w:object>
       </w:r>
     </w:p>
@@ -178,10 +166,10 @@
           <w:position w:val="-6"/>
         </w:rPr>
         <w:object w:dxaOrig="240" w:dyaOrig="279" w14:anchorId="2A078AFA">
-          <v:shape id="_x0000_i1041" type="#_x0000_t75" style="width:12pt;height:13.9pt" o:ole="">
+          <v:shape id="_x0000_i1033" type="#_x0000_t75" style="width:12pt;height:13.9pt" o:ole="">
             <v:imagedata r:id="rId20" o:title=""/>
           </v:shape>
-          <o:OLEObject Type="Embed" ProgID="Equation.DSMT4" ShapeID="_x0000_i1041" DrawAspect="Content" ObjectID="_1621966553" r:id="rId21"/>
+          <o:OLEObject Type="Embed" ProgID="Equation.DSMT4" ShapeID="_x0000_i1033" DrawAspect="Content" ObjectID="_1622360909" r:id="rId21"/>
         </w:object>
       </w:r>
     </w:p>
@@ -194,10 +182,10 @@
           <w:position w:val="-10"/>
         </w:rPr>
         <w:object w:dxaOrig="1040" w:dyaOrig="320" w14:anchorId="1E5BED49">
-          <v:shape id="_x0000_i1050" type="#_x0000_t75" style="width:52.1pt;height:16.1pt" o:ole="">
+          <v:shape id="_x0000_i1034" type="#_x0000_t75" style="width:52.1pt;height:16.1pt" o:ole="">
             <v:imagedata r:id="rId22" o:title=""/>
           </v:shape>
-          <o:OLEObject Type="Embed" ProgID="Equation.DSMT4" ShapeID="_x0000_i1050" DrawAspect="Content" ObjectID="_1621966554" r:id="rId23"/>
+          <o:OLEObject Type="Embed" ProgID="Equation.DSMT4" ShapeID="_x0000_i1034" DrawAspect="Content" ObjectID="_1622360910" r:id="rId23"/>
         </w:object>
       </w:r>
       <w:r>
@@ -216,10 +204,10 @@
           <w:position w:val="-68"/>
         </w:rPr>
         <w:object w:dxaOrig="3840" w:dyaOrig="1480" w14:anchorId="4DB1FE14">
-          <v:shape id="_x0000_i1078" type="#_x0000_t75" style="width:192pt;height:73.9pt" o:ole="">
+          <v:shape id="_x0000_i1035" type="#_x0000_t75" style="width:192pt;height:73.9pt" o:ole="">
             <v:imagedata r:id="rId24" o:title=""/>
           </v:shape>
-          <o:OLEObject Type="Embed" ProgID="Equation.DSMT4" ShapeID="_x0000_i1078" DrawAspect="Content" ObjectID="_1621966555" r:id="rId25"/>
+          <o:OLEObject Type="Embed" ProgID="Equation.DSMT4" ShapeID="_x0000_i1035" DrawAspect="Content" ObjectID="_1622360911" r:id="rId25"/>
         </w:object>
       </w:r>
     </w:p>
@@ -232,15 +220,31 @@
           <w:position w:val="-22"/>
         </w:rPr>
         <w:object w:dxaOrig="380" w:dyaOrig="680" w14:anchorId="38109F00">
-          <v:shape id="_x0000_i1088" type="#_x0000_t75" style="width:18.95pt;height:34.1pt" o:ole="">
+          <v:shape id="_x0000_i1036" type="#_x0000_t75" style="width:18.95pt;height:34.1pt" o:ole="">
             <v:imagedata r:id="rId26" o:title=""/>
           </v:shape>
-          <o:OLEObject Type="Embed" ProgID="Equation.DSMT4" ShapeID="_x0000_i1088" DrawAspect="Content" ObjectID="_1621966556" r:id="rId27"/>
-        </w:object>
-      </w:r>
-      <w:r>
-        <w:t xml:space="preserve"> </w:t>
-      </w:r>
+          <o:OLEObject Type="Embed" ProgID="Equation.DSMT4" ShapeID="_x0000_i1036" DrawAspect="Content" ObjectID="_1622360912" r:id="rId27"/>
+        </w:object>
+      </w:r>
+      <w:r>
+        <w:t xml:space="preserve"> </w:t>
+      </w:r>
+      <w:r>
+        <w:rPr>
+          <w:position w:val="-4"/>
+        </w:rPr>
+        <w:object w:dxaOrig="360" w:dyaOrig="200" w14:anchorId="5799657B">
+          <v:shape id="_x0000_i1043" type="#_x0000_t75" style="width:18pt;height:10.1pt" o:ole="">
+            <v:imagedata r:id="rId28" o:title=""/>
+          </v:shape>
+          <o:OLEObject Type="Embed" ProgID="Equation.DSMT4" ShapeID="_x0000_i1043" DrawAspect="Content" ObjectID="_1622360913" r:id="rId29"/>
+        </w:object>
+      </w:r>
+      <w:r>
+        <w:t xml:space="preserve"> </w:t>
+      </w:r>
+      <w:bookmarkStart w:id="1" w:name="_GoBack"/>
+      <w:bookmarkEnd w:id="1"/>
     </w:p>
     <w:sectPr>
       <w:pgSz w:w="11906" w:h="16838"/>
